--- a/PW生成資料/パスワード自動生成企画書.docx
+++ b/PW生成資料/パスワード自動生成企画書.docx
@@ -5,7 +5,7 @@
     <w:p>
       <w:pPr>
         <w:rPr>
-          <w:rFonts w:ascii="BIZ UDPゴシック" w:eastAsia="BIZ UDPゴシック" w:hAnsi="BIZ UDPゴシック" w:hint="eastAsia"/>
+          <w:rFonts w:ascii="BIZ UDPゴシック" w:eastAsia="BIZ UDPゴシック" w:hAnsi="BIZ UDPゴシック"/>
           <w:sz w:val="40"/>
           <w:szCs w:val="40"/>
         </w:rPr>
@@ -214,13 +214,7 @@
         <w:rPr>
           <w:rFonts w:ascii="BIZ UDPゴシック" w:eastAsia="BIZ UDPゴシック" w:hAnsi="BIZ UDPゴシック" w:hint="eastAsia"/>
         </w:rPr>
-        <w:t>パスワード生成アプリを開発し、自動生成することによるパスワードのレパートリーの増加と強化、時間の短縮と</w:t>
-      </w:r>
-      <w:r>
-        <w:rPr>
-          <w:rFonts w:ascii="BIZ UDPゴシック" w:eastAsia="BIZ UDPゴシック" w:hAnsi="BIZ UDPゴシック" w:hint="eastAsia"/>
-        </w:rPr>
-        <w:t>セキュリティの強化</w:t>
+        <w:t>パスワード生成アプリを開発し、自動生成することによるパスワードのレパートリーの増加と強化、時間の短縮とセキュリティの強化</w:t>
       </w:r>
     </w:p>
     <w:p>
@@ -270,7 +264,7 @@
       <w:pPr>
         <w:spacing w:line="400" w:lineRule="exact"/>
         <w:rPr>
-          <w:rFonts w:ascii="BIZ UDPゴシック" w:eastAsia="BIZ UDPゴシック" w:hAnsi="BIZ UDPゴシック" w:hint="eastAsia"/>
+          <w:rFonts w:ascii="BIZ UDPゴシック" w:eastAsia="BIZ UDPゴシック" w:hAnsi="BIZ UDPゴシック"/>
         </w:rPr>
       </w:pPr>
     </w:p>
@@ -313,7 +307,7 @@
         <w:spacing w:line="400" w:lineRule="exact"/>
         <w:ind w:left="846"/>
         <w:rPr>
-          <w:rFonts w:ascii="BIZ UDPゴシック" w:eastAsia="BIZ UDPゴシック" w:hAnsi="BIZ UDPゴシック" w:hint="eastAsia"/>
+          <w:rFonts w:ascii="BIZ UDPゴシック" w:eastAsia="BIZ UDPゴシック" w:hAnsi="BIZ UDPゴシック"/>
         </w:rPr>
       </w:pPr>
     </w:p>
@@ -368,7 +362,7 @@
         <w:spacing w:line="400" w:lineRule="exact"/>
         <w:ind w:left="962"/>
         <w:rPr>
-          <w:rFonts w:ascii="BIZ UDPゴシック" w:eastAsia="BIZ UDPゴシック" w:hAnsi="BIZ UDPゴシック" w:hint="eastAsia"/>
+          <w:rFonts w:ascii="BIZ UDPゴシック" w:eastAsia="BIZ UDPゴシック" w:hAnsi="BIZ UDPゴシック"/>
         </w:rPr>
       </w:pPr>
     </w:p>
@@ -421,7 +415,7 @@
         <w:spacing w:line="400" w:lineRule="exact"/>
         <w:ind w:left="420"/>
         <w:rPr>
-          <w:rFonts w:ascii="BIZ UDPゴシック" w:eastAsia="BIZ UDPゴシック" w:hAnsi="BIZ UDPゴシック" w:hint="eastAsia"/>
+          <w:rFonts w:ascii="BIZ UDPゴシック" w:eastAsia="BIZ UDPゴシック" w:hAnsi="BIZ UDPゴシック"/>
           <w:b/>
           <w:bCs/>
         </w:rPr>
@@ -476,7 +470,7 @@
         </w:numPr>
         <w:spacing w:line="400" w:lineRule="exact"/>
         <w:rPr>
-          <w:rFonts w:ascii="BIZ UDPゴシック" w:eastAsia="BIZ UDPゴシック" w:hAnsi="BIZ UDPゴシック" w:hint="eastAsia"/>
+          <w:rFonts w:ascii="BIZ UDPゴシック" w:eastAsia="BIZ UDPゴシック" w:hAnsi="BIZ UDPゴシック"/>
         </w:rPr>
       </w:pPr>
       <w:r>
@@ -492,7 +486,7 @@
         <w:spacing w:line="400" w:lineRule="exact"/>
         <w:ind w:left="420"/>
         <w:rPr>
-          <w:rFonts w:ascii="BIZ UDPゴシック" w:eastAsia="BIZ UDPゴシック" w:hAnsi="BIZ UDPゴシック" w:hint="eastAsia"/>
+          <w:rFonts w:ascii="BIZ UDPゴシック" w:eastAsia="BIZ UDPゴシック" w:hAnsi="BIZ UDPゴシック"/>
           <w:b/>
           <w:bCs/>
         </w:rPr>
@@ -507,7 +501,7 @@
         </w:numPr>
         <w:spacing w:line="400" w:lineRule="exact"/>
         <w:rPr>
-          <w:rFonts w:ascii="BIZ UDPゴシック" w:eastAsia="BIZ UDPゴシック" w:hAnsi="BIZ UDPゴシック" w:hint="eastAsia"/>
+          <w:rFonts w:ascii="BIZ UDPゴシック" w:eastAsia="BIZ UDPゴシック" w:hAnsi="BIZ UDPゴシック"/>
           <w:b/>
           <w:bCs/>
         </w:rPr>
@@ -527,7 +521,7 @@
         <w:spacing w:line="400" w:lineRule="exact"/>
         <w:ind w:left="0"/>
         <w:rPr>
-          <w:rFonts w:ascii="BIZ UDPゴシック" w:eastAsia="BIZ UDPゴシック" w:hAnsi="BIZ UDPゴシック" w:hint="eastAsia"/>
+          <w:rFonts w:ascii="BIZ UDPゴシック" w:eastAsia="BIZ UDPゴシック" w:hAnsi="BIZ UDPゴシック"/>
           <w:sz w:val="40"/>
           <w:szCs w:val="40"/>
         </w:rPr>
@@ -608,14 +602,7 @@
         <w:rPr>
           <w:rFonts w:ascii="BIZ UDPゴシック" w:eastAsia="BIZ UDPゴシック" w:hAnsi="BIZ UDPゴシック" w:hint="eastAsia"/>
         </w:rPr>
-        <w:t>Python、VBA、</w:t>
-      </w:r>
-      <w:proofErr w:type="spellStart"/>
-      <w:r>
-        <w:rPr>
-          <w:rFonts w:ascii="BIZ UDPゴシック" w:eastAsia="BIZ UDPゴシック" w:hAnsi="BIZ UDPゴシック" w:hint="eastAsia"/>
-        </w:rPr>
-        <w:t>post</w:t>
+        <w:t>Python、VBA、post</w:t>
       </w:r>
       <w:r>
         <w:rPr>
@@ -623,7 +610,6 @@
         </w:rPr>
         <w:t>greSQL</w:t>
       </w:r>
-      <w:proofErr w:type="spellEnd"/>
       <w:r>
         <w:rPr>
           <w:rFonts w:ascii="BIZ UDPゴシック" w:eastAsia="BIZ UDPゴシック" w:hAnsi="BIZ UDPゴシック" w:hint="eastAsia"/>
@@ -647,7 +633,7 @@
       <w:pPr>
         <w:spacing w:line="400" w:lineRule="exact"/>
         <w:rPr>
-          <w:rFonts w:ascii="BIZ UDPゴシック" w:eastAsia="BIZ UDPゴシック" w:hAnsi="BIZ UDPゴシック" w:hint="eastAsia"/>
+          <w:rFonts w:ascii="BIZ UDPゴシック" w:eastAsia="BIZ UDPゴシック" w:hAnsi="BIZ UDPゴシック"/>
           <w:sz w:val="40"/>
           <w:szCs w:val="40"/>
         </w:rPr>
@@ -683,7 +669,7 @@
         </w:numPr>
         <w:spacing w:line="400" w:lineRule="exact"/>
         <w:rPr>
-          <w:rFonts w:ascii="BIZ UDPゴシック" w:eastAsia="BIZ UDPゴシック" w:hAnsi="BIZ UDPゴシック" w:hint="eastAsia"/>
+          <w:rFonts w:ascii="BIZ UDPゴシック" w:eastAsia="BIZ UDPゴシック" w:hAnsi="BIZ UDPゴシック"/>
           <w:b/>
           <w:bCs/>
         </w:rPr>
@@ -832,7 +818,7 @@
         <w:spacing w:line="400" w:lineRule="exact"/>
         <w:ind w:left="0"/>
         <w:rPr>
-          <w:rFonts w:ascii="BIZ UDPゴシック" w:eastAsia="BIZ UDPゴシック" w:hAnsi="BIZ UDPゴシック" w:hint="eastAsia"/>
+          <w:rFonts w:ascii="BIZ UDPゴシック" w:eastAsia="BIZ UDPゴシック" w:hAnsi="BIZ UDPゴシック"/>
           <w:sz w:val="40"/>
           <w:szCs w:val="40"/>
         </w:rPr>
@@ -922,7 +908,7 @@
         <w:spacing w:line="400" w:lineRule="exact"/>
         <w:ind w:left="0"/>
         <w:rPr>
-          <w:rFonts w:ascii="BIZ UDPゴシック" w:eastAsia="BIZ UDPゴシック" w:hAnsi="BIZ UDPゴシック" w:hint="eastAsia"/>
+          <w:rFonts w:ascii="BIZ UDPゴシック" w:eastAsia="BIZ UDPゴシック" w:hAnsi="BIZ UDPゴシック"/>
           <w:sz w:val="40"/>
           <w:szCs w:val="40"/>
         </w:rPr>
@@ -1036,7 +1022,7 @@
         <w:spacing w:line="400" w:lineRule="exact"/>
         <w:ind w:left="0"/>
         <w:rPr>
-          <w:rFonts w:ascii="BIZ UDPゴシック" w:eastAsia="BIZ UDPゴシック" w:hAnsi="BIZ UDPゴシック" w:hint="eastAsia"/>
+          <w:rFonts w:ascii="BIZ UDPゴシック" w:eastAsia="BIZ UDPゴシック" w:hAnsi="BIZ UDPゴシック"/>
           <w:sz w:val="40"/>
           <w:szCs w:val="40"/>
         </w:rPr>
@@ -1088,7 +1074,7 @@
         <w:rPr>
           <w:rFonts w:ascii="BIZ UDPゴシック" w:eastAsia="BIZ UDPゴシック" w:hAnsi="BIZ UDPゴシック" w:hint="eastAsia"/>
         </w:rPr>
-        <w:t>？？？？？</w:t>
+        <w:t>Python実行し動きDBに送信されるか確認</w:t>
       </w:r>
     </w:p>
     <w:p>
@@ -1097,7 +1083,7 @@
         <w:spacing w:line="400" w:lineRule="exact"/>
         <w:ind w:left="0"/>
         <w:rPr>
-          <w:rFonts w:ascii="BIZ UDPゴシック" w:eastAsia="BIZ UDPゴシック" w:hAnsi="BIZ UDPゴシック" w:hint="eastAsia"/>
+          <w:rFonts w:ascii="BIZ UDPゴシック" w:eastAsia="BIZ UDPゴシック" w:hAnsi="BIZ UDPゴシック"/>
           <w:sz w:val="40"/>
           <w:szCs w:val="40"/>
         </w:rPr>
@@ -1152,7 +1138,7 @@
         <w:spacing w:line="400" w:lineRule="exact"/>
         <w:ind w:left="0"/>
         <w:rPr>
-          <w:rFonts w:ascii="BIZ UDPゴシック" w:eastAsia="BIZ UDPゴシック" w:hAnsi="BIZ UDPゴシック" w:hint="eastAsia"/>
+          <w:rFonts w:ascii="BIZ UDPゴシック" w:eastAsia="BIZ UDPゴシック" w:hAnsi="BIZ UDPゴシック"/>
           <w:sz w:val="40"/>
           <w:szCs w:val="40"/>
         </w:rPr>
@@ -1213,7 +1199,7 @@
         <w:spacing w:line="400" w:lineRule="exact"/>
         <w:ind w:left="0"/>
         <w:rPr>
-          <w:rFonts w:ascii="BIZ UDPゴシック" w:eastAsia="BIZ UDPゴシック" w:hAnsi="BIZ UDPゴシック" w:hint="eastAsia"/>
+          <w:rFonts w:ascii="BIZ UDPゴシック" w:eastAsia="BIZ UDPゴシック" w:hAnsi="BIZ UDPゴシック"/>
           <w:sz w:val="40"/>
           <w:szCs w:val="40"/>
         </w:rPr>
@@ -1259,7 +1245,15 @@
           <w:b/>
           <w:bCs/>
         </w:rPr>
-        <w:t>自己レビュー：？？？？？？？？？？？？</w:t>
+        <w:t>自己レビュー：</w:t>
+      </w:r>
+      <w:r>
+        <w:rPr>
+          <w:rFonts w:ascii="BIZ UDPゴシック" w:eastAsia="BIZ UDPゴシック" w:hAnsi="BIZ UDPゴシック" w:hint="eastAsia"/>
+          <w:b/>
+          <w:bCs/>
+        </w:rPr>
+        <w:t>実用的でいいアプリができたと思うVBAと組み合わせて作成する予定でしたが複雑で断念した。次回作ることがあれば再度挑戦したい。</w:t>
       </w:r>
     </w:p>
     <w:p>
@@ -1268,7 +1262,7 @@
         <w:spacing w:line="400" w:lineRule="exact"/>
         <w:ind w:left="0"/>
         <w:rPr>
-          <w:rFonts w:ascii="BIZ UDPゴシック" w:eastAsia="BIZ UDPゴシック" w:hAnsi="BIZ UDPゴシック" w:hint="eastAsia"/>
+          <w:rFonts w:ascii="BIZ UDPゴシック" w:eastAsia="BIZ UDPゴシック" w:hAnsi="BIZ UDPゴシック"/>
           <w:sz w:val="40"/>
           <w:szCs w:val="40"/>
         </w:rPr>

--- a/PW生成資料/パスワード自動生成企画書.docx
+++ b/PW生成資料/パスワード自動生成企画書.docx
@@ -602,13 +602,19 @@
         <w:rPr>
           <w:rFonts w:ascii="BIZ UDPゴシック" w:eastAsia="BIZ UDPゴシック" w:hAnsi="BIZ UDPゴシック" w:hint="eastAsia"/>
         </w:rPr>
-        <w:t>Python、VBA、post</w:t>
-      </w:r>
-      <w:r>
-        <w:rPr>
-          <w:rFonts w:ascii="BIZ UDPゴシック" w:eastAsia="BIZ UDPゴシック" w:hAnsi="BIZ UDPゴシック"/>
-        </w:rPr>
-        <w:t>greSQL</w:t>
+        <w:t>Python、</w:t>
+      </w:r>
+      <w:r>
+        <w:rPr>
+          <w:rFonts w:ascii="BIZ UDPゴシック" w:eastAsia="BIZ UDPゴシック" w:hAnsi="BIZ UDPゴシック"/>
+        </w:rPr>
+        <w:t>SQL</w:t>
+      </w:r>
+      <w:r>
+        <w:rPr>
+          <w:rFonts w:ascii="BIZ UDPゴシック" w:eastAsia="BIZ UDPゴシック" w:hAnsi="BIZ UDPゴシック"/>
+        </w:rPr>
+        <w:t>ite</w:t>
       </w:r>
       <w:r>
         <w:rPr>
